--- a/Background Documentation/Decision log/Decision log.docx
+++ b/Background Documentation/Decision log/Decision log.docx
@@ -671,6 +671,200 @@
               <w:t>Some sensors would be much better represented in different files, and therefore storing their data in different files seems more intuitive than one file for all.</w:t>
             </w:r>
           </w:p>
+        </w:tc>
+      </w:tr>
+      <w:tr>
+        <w:tc>
+          <w:tcPr>
+            <w:tcW w:w="1980" w:type="dxa"/>
+          </w:tcPr>
+          <w:p>
+            <w:r>
+              <w:t>Should we include some form of performance acceptance testing</w:t>
+            </w:r>
+          </w:p>
+        </w:tc>
+        <w:tc>
+          <w:tcPr>
+            <w:tcW w:w="992" w:type="dxa"/>
+          </w:tcPr>
+          <w:p>
+            <w:r>
+              <w:t>Sensible team</w:t>
+            </w:r>
+          </w:p>
+        </w:tc>
+        <w:tc>
+          <w:tcPr>
+            <w:tcW w:w="2268" w:type="dxa"/>
+          </w:tcPr>
+          <w:p>
+            <w:r>
+              <w:t>Yes, but next semester</w:t>
+            </w:r>
+          </w:p>
+        </w:tc>
+        <w:tc>
+          <w:tcPr>
+            <w:tcW w:w="3776" w:type="dxa"/>
+          </w:tcPr>
+          <w:p>
+            <w:r>
+              <w:t>We discussed that performance acceptance testing would be a nice addition to showcase how our app works.</w:t>
+            </w:r>
+          </w:p>
+        </w:tc>
+      </w:tr>
+      <w:tr>
+        <w:tc>
+          <w:tcPr>
+            <w:tcW w:w="1980" w:type="dxa"/>
+          </w:tcPr>
+          <w:p>
+            <w:r>
+              <w:t>Should we block pushing to the master branch to protect the stable release?</w:t>
+            </w:r>
+          </w:p>
+        </w:tc>
+        <w:tc>
+          <w:tcPr>
+            <w:tcW w:w="992" w:type="dxa"/>
+          </w:tcPr>
+          <w:p>
+            <w:r>
+              <w:t>Sensible team</w:t>
+            </w:r>
+          </w:p>
+        </w:tc>
+        <w:tc>
+          <w:tcPr>
+            <w:tcW w:w="2268" w:type="dxa"/>
+          </w:tcPr>
+          <w:p>
+            <w:r>
+              <w:t>Yes</w:t>
+            </w:r>
+          </w:p>
+        </w:tc>
+        <w:tc>
+          <w:tcPr>
+            <w:tcW w:w="3776" w:type="dxa"/>
+          </w:tcPr>
+          <w:p>
+            <w:r>
+              <w:t>We decided it was important to always have a stable version of our code so we can always demo it if necessary</w:t>
+            </w:r>
+          </w:p>
+        </w:tc>
+      </w:tr>
+      <w:tr>
+        <w:tc>
+          <w:tcPr>
+            <w:tcW w:w="1980" w:type="dxa"/>
+          </w:tcPr>
+          <w:p>
+            <w:r>
+              <w:t>Which parts of the client team’s additional scope should we take on board?</w:t>
+            </w:r>
+          </w:p>
+        </w:tc>
+        <w:tc>
+          <w:tcPr>
+            <w:tcW w:w="992" w:type="dxa"/>
+          </w:tcPr>
+          <w:p>
+            <w:r>
+              <w:t>Sensible team</w:t>
+            </w:r>
+          </w:p>
+        </w:tc>
+        <w:tc>
+          <w:tcPr>
+            <w:tcW w:w="2268" w:type="dxa"/>
+          </w:tcPr>
+          <w:p>
+            <w:r>
+              <w:t xml:space="preserve">We should finish the currently agreed on scope based on our statement of work and add the additional requirements to our backlog for later in the project. </w:t>
+            </w:r>
+          </w:p>
+        </w:tc>
+        <w:tc>
+          <w:tcPr>
+            <w:tcW w:w="3776" w:type="dxa"/>
+          </w:tcPr>
+          <w:p>
+            <w:r>
+              <w:t>We decided that adding too much new content into our current project would bring up too much work for our team, but since the client wants it, we can try pushing it to next semester/the backlog</w:t>
+            </w:r>
+          </w:p>
+        </w:tc>
+      </w:tr>
+      <w:tr>
+        <w:tc>
+          <w:tcPr>
+            <w:tcW w:w="1980" w:type="dxa"/>
+          </w:tcPr>
+          <w:p>
+            <w:r>
+              <w:t>Which two sensors should we add to the app this semester?</w:t>
+            </w:r>
+          </w:p>
+        </w:tc>
+        <w:tc>
+          <w:tcPr>
+            <w:tcW w:w="992" w:type="dxa"/>
+          </w:tcPr>
+          <w:p>
+            <w:r>
+              <w:t>Sensible team + clients</w:t>
+            </w:r>
+          </w:p>
+        </w:tc>
+        <w:tc>
+          <w:tcPr>
+            <w:tcW w:w="2268" w:type="dxa"/>
+          </w:tcPr>
+          <w:p>
+            <w:r>
+              <w:t>GPS, Wifi</w:t>
+            </w:r>
+          </w:p>
+        </w:tc>
+        <w:tc>
+          <w:tcPr>
+            <w:tcW w:w="3776" w:type="dxa"/>
+          </w:tcPr>
+          <w:p>
+            <w:r>
+              <w:t>A discussion on which was the most important, easiest, and impactful to the clients needs was had, which we then decided on the two sensors shown.</w:t>
+            </w:r>
+          </w:p>
+        </w:tc>
+      </w:tr>
+      <w:tr>
+        <w:tc>
+          <w:tcPr>
+            <w:tcW w:w="1980" w:type="dxa"/>
+          </w:tcPr>
+          <w:p/>
+        </w:tc>
+        <w:tc>
+          <w:tcPr>
+            <w:tcW w:w="992" w:type="dxa"/>
+          </w:tcPr>
+          <w:p/>
+        </w:tc>
+        <w:tc>
+          <w:tcPr>
+            <w:tcW w:w="2268" w:type="dxa"/>
+          </w:tcPr>
+          <w:p/>
+        </w:tc>
+        <w:tc>
+          <w:tcPr>
+            <w:tcW w:w="3776" w:type="dxa"/>
+          </w:tcPr>
+          <w:p/>
         </w:tc>
       </w:tr>
       <w:tr>

--- a/Background Documentation/Decision log/Decision log.docx
+++ b/Background Documentation/Decision log/Decision log.docx
@@ -9,10 +9,10 @@
         <w:tblLook w:val="04A0" w:firstRow="1" w:lastRow="0" w:firstColumn="1" w:lastColumn="0" w:noHBand="0" w:noVBand="1"/>
       </w:tblPr>
       <w:tblGrid>
-        <w:gridCol w:w="1980"/>
-        <w:gridCol w:w="992"/>
-        <w:gridCol w:w="2268"/>
-        <w:gridCol w:w="3776"/>
+        <w:gridCol w:w="1979"/>
+        <w:gridCol w:w="998"/>
+        <w:gridCol w:w="2267"/>
+        <w:gridCol w:w="3772"/>
       </w:tblGrid>
       <w:tr>
         <w:tc>
@@ -133,12 +133,28 @@
           </w:p>
           <w:p>
             <w:r>
-              <w:t>3: Magnometer and Barometer</w:t>
-            </w:r>
-          </w:p>
-          <w:p>
-            <w:r>
-              <w:t>4: Wifi strength, temperature, humidity, ambient light, proximity, GPS</w:t>
+              <w:t xml:space="preserve">3: </w:t>
+            </w:r>
+            <w:proofErr w:type="spellStart"/>
+            <w:r>
+              <w:t>Magnometer</w:t>
+            </w:r>
+            <w:proofErr w:type="spellEnd"/>
+            <w:r>
+              <w:t xml:space="preserve"> and Barometer</w:t>
+            </w:r>
+          </w:p>
+          <w:p>
+            <w:r>
+              <w:t xml:space="preserve">4: </w:t>
+            </w:r>
+            <w:proofErr w:type="spellStart"/>
+            <w:r>
+              <w:t>Wifi</w:t>
+            </w:r>
+            <w:proofErr w:type="spellEnd"/>
+            <w:r>
+              <w:t xml:space="preserve"> strength, temperature, humidity, ambient light, proximity, GPS</w:t>
             </w:r>
           </w:p>
         </w:tc>
@@ -202,7 +218,15 @@
           </w:tcPr>
           <w:p>
             <w:r>
-              <w:t>Which open source license should we use?</w:t>
+              <w:t xml:space="preserve">Which </w:t>
+            </w:r>
+            <w:proofErr w:type="gramStart"/>
+            <w:r>
+              <w:t>open source</w:t>
+            </w:r>
+            <w:proofErr w:type="gramEnd"/>
+            <w:r>
+              <w:t xml:space="preserve"> license should we use?</w:t>
             </w:r>
           </w:p>
         </w:tc>
@@ -424,7 +448,15 @@
           </w:tcPr>
           <w:p>
             <w:r>
-              <w:t>Should we use the MIT Open Source License Agreement?</w:t>
+              <w:t xml:space="preserve">Should we use the MIT </w:t>
+            </w:r>
+            <w:proofErr w:type="gramStart"/>
+            <w:r>
+              <w:t>Open Source</w:t>
+            </w:r>
+            <w:proofErr w:type="gramEnd"/>
+            <w:r>
+              <w:t xml:space="preserve"> License Agreement?</w:t>
             </w:r>
           </w:p>
         </w:tc>
@@ -595,7 +627,15 @@
           </w:tcPr>
           <w:p>
             <w:r>
-              <w:t>Should we create a different gitlab branch for each team member?</w:t>
+              <w:t xml:space="preserve">Should we create a different </w:t>
+            </w:r>
+            <w:proofErr w:type="spellStart"/>
+            <w:r>
+              <w:t>gitlab</w:t>
+            </w:r>
+            <w:proofErr w:type="spellEnd"/>
+            <w:r>
+              <w:t xml:space="preserve"> branch for each team member?</w:t>
             </w:r>
           </w:p>
         </w:tc>
@@ -826,45 +866,166 @@
           </w:tcPr>
           <w:p>
             <w:r>
-              <w:t>GPS, Wifi</w:t>
-            </w:r>
-          </w:p>
-        </w:tc>
-        <w:tc>
-          <w:tcPr>
-            <w:tcW w:w="3776" w:type="dxa"/>
-          </w:tcPr>
-          <w:p>
-            <w:r>
-              <w:t>A discussion on which was the most important, easiest, and impactful to the clients needs was had, which we then decided on the two sensors shown.</w:t>
-            </w:r>
-          </w:p>
-        </w:tc>
-      </w:tr>
-      <w:tr>
-        <w:tc>
-          <w:tcPr>
-            <w:tcW w:w="1980" w:type="dxa"/>
-          </w:tcPr>
-          <w:p/>
-        </w:tc>
-        <w:tc>
-          <w:tcPr>
-            <w:tcW w:w="992" w:type="dxa"/>
-          </w:tcPr>
-          <w:p/>
-        </w:tc>
-        <w:tc>
-          <w:tcPr>
-            <w:tcW w:w="2268" w:type="dxa"/>
-          </w:tcPr>
-          <w:p/>
-        </w:tc>
-        <w:tc>
-          <w:tcPr>
-            <w:tcW w:w="3776" w:type="dxa"/>
-          </w:tcPr>
-          <w:p/>
+              <w:t xml:space="preserve">GPS, </w:t>
+            </w:r>
+            <w:proofErr w:type="spellStart"/>
+            <w:r>
+              <w:t>Wifi</w:t>
+            </w:r>
+            <w:proofErr w:type="spellEnd"/>
+          </w:p>
+        </w:tc>
+        <w:tc>
+          <w:tcPr>
+            <w:tcW w:w="3776" w:type="dxa"/>
+          </w:tcPr>
+          <w:p>
+            <w:r>
+              <w:t xml:space="preserve">A discussion on which was the most important, easiest, and impactful to the </w:t>
+            </w:r>
+            <w:proofErr w:type="spellStart"/>
+            <w:proofErr w:type="gramStart"/>
+            <w:r>
+              <w:t>clients</w:t>
+            </w:r>
+            <w:proofErr w:type="spellEnd"/>
+            <w:proofErr w:type="gramEnd"/>
+            <w:r>
+              <w:t xml:space="preserve"> needs was had, which we then decided on the two sensors shown.</w:t>
+            </w:r>
+          </w:p>
+        </w:tc>
+      </w:tr>
+      <w:tr>
+        <w:tc>
+          <w:tcPr>
+            <w:tcW w:w="1980" w:type="dxa"/>
+          </w:tcPr>
+          <w:p>
+            <w:r>
+              <w:t>Should we store user testing data for 1 or 5 years?</w:t>
+            </w:r>
+          </w:p>
+        </w:tc>
+        <w:tc>
+          <w:tcPr>
+            <w:tcW w:w="992" w:type="dxa"/>
+          </w:tcPr>
+          <w:p>
+            <w:r>
+              <w:t>Sensible team + clients</w:t>
+            </w:r>
+          </w:p>
+        </w:tc>
+        <w:tc>
+          <w:tcPr>
+            <w:tcW w:w="2268" w:type="dxa"/>
+          </w:tcPr>
+          <w:p>
+            <w:r>
+              <w:t>5 years</w:t>
+            </w:r>
+          </w:p>
+        </w:tc>
+        <w:tc>
+          <w:tcPr>
+            <w:tcW w:w="3776" w:type="dxa"/>
+          </w:tcPr>
+          <w:p>
+            <w:r>
+              <w:t>We collaborated and talked about the possible ramifications of having the data so long and whether the users would care. To be safest, we decided to keep the data for 5 years, just in case we wanted to refer to it a year on from now.</w:t>
+            </w:r>
+          </w:p>
+        </w:tc>
+      </w:tr>
+      <w:tr>
+        <w:tc>
+          <w:tcPr>
+            <w:tcW w:w="1980" w:type="dxa"/>
+          </w:tcPr>
+          <w:p>
+            <w:r>
+              <w:t>S</w:t>
+            </w:r>
+            <w:r>
+              <w:t>hould we have one branch per feature</w:t>
+            </w:r>
+          </w:p>
+        </w:tc>
+        <w:tc>
+          <w:tcPr>
+            <w:tcW w:w="992" w:type="dxa"/>
+          </w:tcPr>
+          <w:p>
+            <w:r>
+              <w:t>Sensible team + shadows</w:t>
+            </w:r>
+          </w:p>
+        </w:tc>
+        <w:tc>
+          <w:tcPr>
+            <w:tcW w:w="2268" w:type="dxa"/>
+          </w:tcPr>
+          <w:p>
+            <w:r>
+              <w:t>No</w:t>
+            </w:r>
+          </w:p>
+        </w:tc>
+        <w:tc>
+          <w:tcPr>
+            <w:tcW w:w="3776" w:type="dxa"/>
+          </w:tcPr>
+          <w:p>
+            <w:r>
+              <w:t>We decided that our current system of having one branch per person was better, simply because it means less merge conflicts, and if two people need to work on the same feature they don’t have to share a branch</w:t>
+            </w:r>
+          </w:p>
+        </w:tc>
+      </w:tr>
+      <w:tr>
+        <w:tc>
+          <w:tcPr>
+            <w:tcW w:w="1980" w:type="dxa"/>
+          </w:tcPr>
+          <w:p>
+            <w:r>
+              <w:t>S</w:t>
+            </w:r>
+            <w:r>
+              <w:t>hould we use an MP3 file instead of raw mic data</w:t>
+            </w:r>
+          </w:p>
+        </w:tc>
+        <w:tc>
+          <w:tcPr>
+            <w:tcW w:w="992" w:type="dxa"/>
+          </w:tcPr>
+          <w:p>
+            <w:r>
+              <w:t>Sensible team + client</w:t>
+            </w:r>
+          </w:p>
+        </w:tc>
+        <w:tc>
+          <w:tcPr>
+            <w:tcW w:w="2268" w:type="dxa"/>
+          </w:tcPr>
+          <w:p>
+            <w:r>
+              <w:t>Yes</w:t>
+            </w:r>
+          </w:p>
+        </w:tc>
+        <w:tc>
+          <w:tcPr>
+            <w:tcW w:w="3776" w:type="dxa"/>
+          </w:tcPr>
+          <w:p>
+            <w:r>
+              <w:t>Since it’s a compressed format, and would vastly increase performance, we decided to switch from raw data to an mp3 file so that it improved</w:t>
+            </w:r>
+          </w:p>
         </w:tc>
       </w:tr>
       <w:tr>

--- a/Background Documentation/Decision log/Decision log.docx
+++ b/Background Documentation/Decision log/Decision log.docx
@@ -1033,25 +1033,246 @@
           <w:tcPr>
             <w:tcW w:w="1980" w:type="dxa"/>
           </w:tcPr>
-          <w:p/>
-        </w:tc>
-        <w:tc>
-          <w:tcPr>
-            <w:tcW w:w="992" w:type="dxa"/>
-          </w:tcPr>
-          <w:p/>
-        </w:tc>
-        <w:tc>
-          <w:tcPr>
-            <w:tcW w:w="2268" w:type="dxa"/>
-          </w:tcPr>
-          <w:p/>
-        </w:tc>
-        <w:tc>
-          <w:tcPr>
-            <w:tcW w:w="3776" w:type="dxa"/>
-          </w:tcPr>
-          <w:p/>
+          <w:p>
+            <w:pPr>
+              <w:rPr>
+                <w:rFonts w:cstheme="minorHAnsi"/>
+                <w:color w:val="000000" w:themeColor="text1"/>
+                <w:sz w:val="21"/>
+                <w:szCs w:val="21"/>
+              </w:rPr>
+            </w:pPr>
+            <w:r>
+              <w:rPr>
+                <w:rFonts w:cstheme="minorHAnsi"/>
+                <w:b/>
+                <w:bCs/>
+                <w:color w:val="000000" w:themeColor="text1"/>
+              </w:rPr>
+              <w:t>Should we meet with the HET (diabetes) team to undertake further user testing?</w:t>
+            </w:r>
+          </w:p>
+          <w:p>
+            <w:pPr>
+              <w:rPr>
+                <w:color w:val="000000" w:themeColor="text1"/>
+              </w:rPr>
+            </w:pPr>
+          </w:p>
+        </w:tc>
+        <w:tc>
+          <w:tcPr>
+            <w:tcW w:w="992" w:type="dxa"/>
+          </w:tcPr>
+          <w:p>
+            <w:r>
+              <w:t>Sensible team + client</w:t>
+            </w:r>
+          </w:p>
+        </w:tc>
+        <w:tc>
+          <w:tcPr>
+            <w:tcW w:w="2268" w:type="dxa"/>
+          </w:tcPr>
+          <w:p>
+            <w:r>
+              <w:t>Yes</w:t>
+            </w:r>
+          </w:p>
+        </w:tc>
+        <w:tc>
+          <w:tcPr>
+            <w:tcW w:w="3776" w:type="dxa"/>
+          </w:tcPr>
+          <w:p>
+            <w:r>
+              <w:t>As it is important to get the feedback from potential users. The feedback will be valuable to the development team to improve the UI and the features in the future</w:t>
+            </w:r>
+          </w:p>
+        </w:tc>
+      </w:tr>
+      <w:tr>
+        <w:tc>
+          <w:tcPr>
+            <w:tcW w:w="1980" w:type="dxa"/>
+          </w:tcPr>
+          <w:p>
+            <w:pPr>
+              <w:rPr>
+                <w:rFonts w:cstheme="minorHAnsi"/>
+                <w:b/>
+                <w:bCs/>
+                <w:color w:val="000000" w:themeColor="text1"/>
+              </w:rPr>
+            </w:pPr>
+            <w:r>
+              <w:rPr>
+                <w:rFonts w:cstheme="minorHAnsi"/>
+                <w:b/>
+                <w:bCs/>
+                <w:color w:val="000000" w:themeColor="text1"/>
+              </w:rPr>
+              <w:t xml:space="preserve">Should we scale the graph with </w:t>
+            </w:r>
+            <w:r>
+              <w:rPr>
+                <w:rFonts w:cstheme="minorHAnsi"/>
+                <w:b/>
+                <w:bCs/>
+                <w:color w:val="000000" w:themeColor="text1"/>
+              </w:rPr>
+              <w:lastRenderedPageBreak/>
+              <w:t>global max and min</w:t>
+            </w:r>
+          </w:p>
+        </w:tc>
+        <w:tc>
+          <w:tcPr>
+            <w:tcW w:w="992" w:type="dxa"/>
+          </w:tcPr>
+          <w:p>
+            <w:r>
+              <w:lastRenderedPageBreak/>
+              <w:t>Sensible team</w:t>
+            </w:r>
+          </w:p>
+        </w:tc>
+        <w:tc>
+          <w:tcPr>
+            <w:tcW w:w="2268" w:type="dxa"/>
+          </w:tcPr>
+          <w:p>
+            <w:r>
+              <w:t xml:space="preserve">Yes </w:t>
+            </w:r>
+          </w:p>
+        </w:tc>
+        <w:tc>
+          <w:tcPr>
+            <w:tcW w:w="3776" w:type="dxa"/>
+          </w:tcPr>
+          <w:p>
+            <w:r>
+              <w:t xml:space="preserve">It will be clearer for the users to see the maximum and minimum when they </w:t>
+            </w:r>
+            <w:r>
+              <w:lastRenderedPageBreak/>
+              <w:t>are using the app and it is convenient for them to compare the data with clear max and min</w:t>
+            </w:r>
+          </w:p>
+        </w:tc>
+      </w:tr>
+      <w:tr>
+        <w:tc>
+          <w:tcPr>
+            <w:tcW w:w="1980" w:type="dxa"/>
+          </w:tcPr>
+          <w:p>
+            <w:pPr>
+              <w:rPr>
+                <w:rFonts w:cstheme="minorHAnsi"/>
+                <w:b/>
+                <w:bCs/>
+                <w:color w:val="000000" w:themeColor="text1"/>
+              </w:rPr>
+            </w:pPr>
+            <w:r>
+              <w:rPr>
+                <w:rFonts w:cstheme="minorHAnsi"/>
+                <w:b/>
+                <w:bCs/>
+                <w:color w:val="000000" w:themeColor="text1"/>
+              </w:rPr>
+              <w:lastRenderedPageBreak/>
+              <w:t>Should we have a new logo for the app</w:t>
+            </w:r>
+          </w:p>
+        </w:tc>
+        <w:tc>
+          <w:tcPr>
+            <w:tcW w:w="992" w:type="dxa"/>
+          </w:tcPr>
+          <w:p>
+            <w:r>
+              <w:t>Sensible team + Client</w:t>
+            </w:r>
+          </w:p>
+        </w:tc>
+        <w:tc>
+          <w:tcPr>
+            <w:tcW w:w="2268" w:type="dxa"/>
+          </w:tcPr>
+          <w:p>
+            <w:r>
+              <w:t>Yes</w:t>
+            </w:r>
+          </w:p>
+        </w:tc>
+        <w:tc>
+          <w:tcPr>
+            <w:tcW w:w="3776" w:type="dxa"/>
+          </w:tcPr>
+          <w:p>
+            <w:r>
+              <w:t xml:space="preserve">We decided if there is no logo from client, we can create one for them. </w:t>
+            </w:r>
+          </w:p>
+        </w:tc>
+      </w:tr>
+      <w:tr>
+        <w:tc>
+          <w:tcPr>
+            <w:tcW w:w="1980" w:type="dxa"/>
+          </w:tcPr>
+          <w:p>
+            <w:pPr>
+              <w:rPr>
+                <w:rFonts w:cstheme="minorHAnsi"/>
+                <w:b/>
+                <w:bCs/>
+                <w:color w:val="000000" w:themeColor="text1"/>
+              </w:rPr>
+            </w:pPr>
+            <w:r>
+              <w:rPr>
+                <w:rFonts w:cstheme="minorHAnsi"/>
+                <w:b/>
+                <w:bCs/>
+                <w:color w:val="000000" w:themeColor="text1"/>
+              </w:rPr>
+              <w:t>Should we show the sensors which are not working</w:t>
+            </w:r>
+          </w:p>
+        </w:tc>
+        <w:tc>
+          <w:tcPr>
+            <w:tcW w:w="992" w:type="dxa"/>
+          </w:tcPr>
+          <w:p>
+            <w:r>
+              <w:t>Sensible team + Client</w:t>
+            </w:r>
+          </w:p>
+        </w:tc>
+        <w:tc>
+          <w:tcPr>
+            <w:tcW w:w="2268" w:type="dxa"/>
+          </w:tcPr>
+          <w:p>
+            <w:r>
+              <w:t>No</w:t>
+            </w:r>
+          </w:p>
+        </w:tc>
+        <w:tc>
+          <w:tcPr>
+            <w:tcW w:w="3776" w:type="dxa"/>
+          </w:tcPr>
+          <w:p>
+            <w:r>
+              <w:t>We decided not to show the sensors which are not working but there will be an error message displayed to let the users know there is an issue</w:t>
+            </w:r>
+          </w:p>
         </w:tc>
       </w:tr>
     </w:tbl>

--- a/Background Documentation/Decision log/Decision log.docx
+++ b/Background Documentation/Decision log/Decision log.docx
@@ -1033,246 +1033,25 @@
           <w:tcPr>
             <w:tcW w:w="1980" w:type="dxa"/>
           </w:tcPr>
-          <w:p>
-            <w:pPr>
-              <w:rPr>
-                <w:rFonts w:cstheme="minorHAnsi"/>
-                <w:color w:val="000000" w:themeColor="text1"/>
-                <w:sz w:val="21"/>
-                <w:szCs w:val="21"/>
-              </w:rPr>
-            </w:pPr>
-            <w:r>
-              <w:rPr>
-                <w:rFonts w:cstheme="minorHAnsi"/>
-                <w:b/>
-                <w:bCs/>
-                <w:color w:val="000000" w:themeColor="text1"/>
-              </w:rPr>
-              <w:t>Should we meet with the HET (diabetes) team to undertake further user testing?</w:t>
-            </w:r>
-          </w:p>
-          <w:p>
-            <w:pPr>
-              <w:rPr>
-                <w:color w:val="000000" w:themeColor="text1"/>
-              </w:rPr>
-            </w:pPr>
-          </w:p>
-        </w:tc>
-        <w:tc>
-          <w:tcPr>
-            <w:tcW w:w="992" w:type="dxa"/>
-          </w:tcPr>
-          <w:p>
-            <w:r>
-              <w:t>Sensible team + client</w:t>
-            </w:r>
-          </w:p>
-        </w:tc>
-        <w:tc>
-          <w:tcPr>
-            <w:tcW w:w="2268" w:type="dxa"/>
-          </w:tcPr>
-          <w:p>
-            <w:r>
-              <w:t>Yes</w:t>
-            </w:r>
-          </w:p>
-        </w:tc>
-        <w:tc>
-          <w:tcPr>
-            <w:tcW w:w="3776" w:type="dxa"/>
-          </w:tcPr>
-          <w:p>
-            <w:r>
-              <w:t>As it is important to get the feedback from potential users. The feedback will be valuable to the development team to improve the UI and the features in the future</w:t>
-            </w:r>
-          </w:p>
-        </w:tc>
-      </w:tr>
-      <w:tr>
-        <w:tc>
-          <w:tcPr>
-            <w:tcW w:w="1980" w:type="dxa"/>
-          </w:tcPr>
-          <w:p>
-            <w:pPr>
-              <w:rPr>
-                <w:rFonts w:cstheme="minorHAnsi"/>
-                <w:b/>
-                <w:bCs/>
-                <w:color w:val="000000" w:themeColor="text1"/>
-              </w:rPr>
-            </w:pPr>
-            <w:r>
-              <w:rPr>
-                <w:rFonts w:cstheme="minorHAnsi"/>
-                <w:b/>
-                <w:bCs/>
-                <w:color w:val="000000" w:themeColor="text1"/>
-              </w:rPr>
-              <w:t xml:space="preserve">Should we scale the graph with </w:t>
-            </w:r>
-            <w:r>
-              <w:rPr>
-                <w:rFonts w:cstheme="minorHAnsi"/>
-                <w:b/>
-                <w:bCs/>
-                <w:color w:val="000000" w:themeColor="text1"/>
-              </w:rPr>
-              <w:lastRenderedPageBreak/>
-              <w:t>global max and min</w:t>
-            </w:r>
-          </w:p>
-        </w:tc>
-        <w:tc>
-          <w:tcPr>
-            <w:tcW w:w="992" w:type="dxa"/>
-          </w:tcPr>
-          <w:p>
-            <w:r>
-              <w:lastRenderedPageBreak/>
-              <w:t>Sensible team</w:t>
-            </w:r>
-          </w:p>
-        </w:tc>
-        <w:tc>
-          <w:tcPr>
-            <w:tcW w:w="2268" w:type="dxa"/>
-          </w:tcPr>
-          <w:p>
-            <w:r>
-              <w:t xml:space="preserve">Yes </w:t>
-            </w:r>
-          </w:p>
-        </w:tc>
-        <w:tc>
-          <w:tcPr>
-            <w:tcW w:w="3776" w:type="dxa"/>
-          </w:tcPr>
-          <w:p>
-            <w:r>
-              <w:t xml:space="preserve">It will be clearer for the users to see the maximum and minimum when they </w:t>
-            </w:r>
-            <w:r>
-              <w:lastRenderedPageBreak/>
-              <w:t>are using the app and it is convenient for them to compare the data with clear max and min</w:t>
-            </w:r>
-          </w:p>
-        </w:tc>
-      </w:tr>
-      <w:tr>
-        <w:tc>
-          <w:tcPr>
-            <w:tcW w:w="1980" w:type="dxa"/>
-          </w:tcPr>
-          <w:p>
-            <w:pPr>
-              <w:rPr>
-                <w:rFonts w:cstheme="minorHAnsi"/>
-                <w:b/>
-                <w:bCs/>
-                <w:color w:val="000000" w:themeColor="text1"/>
-              </w:rPr>
-            </w:pPr>
-            <w:r>
-              <w:rPr>
-                <w:rFonts w:cstheme="minorHAnsi"/>
-                <w:b/>
-                <w:bCs/>
-                <w:color w:val="000000" w:themeColor="text1"/>
-              </w:rPr>
-              <w:lastRenderedPageBreak/>
-              <w:t>Should we have a new logo for the app</w:t>
-            </w:r>
-          </w:p>
-        </w:tc>
-        <w:tc>
-          <w:tcPr>
-            <w:tcW w:w="992" w:type="dxa"/>
-          </w:tcPr>
-          <w:p>
-            <w:r>
-              <w:t>Sensible team + Client</w:t>
-            </w:r>
-          </w:p>
-        </w:tc>
-        <w:tc>
-          <w:tcPr>
-            <w:tcW w:w="2268" w:type="dxa"/>
-          </w:tcPr>
-          <w:p>
-            <w:r>
-              <w:t>Yes</w:t>
-            </w:r>
-          </w:p>
-        </w:tc>
-        <w:tc>
-          <w:tcPr>
-            <w:tcW w:w="3776" w:type="dxa"/>
-          </w:tcPr>
-          <w:p>
-            <w:r>
-              <w:t xml:space="preserve">We decided if there is no logo from client, we can create one for them. </w:t>
-            </w:r>
-          </w:p>
-        </w:tc>
-      </w:tr>
-      <w:tr>
-        <w:tc>
-          <w:tcPr>
-            <w:tcW w:w="1980" w:type="dxa"/>
-          </w:tcPr>
-          <w:p>
-            <w:pPr>
-              <w:rPr>
-                <w:rFonts w:cstheme="minorHAnsi"/>
-                <w:b/>
-                <w:bCs/>
-                <w:color w:val="000000" w:themeColor="text1"/>
-              </w:rPr>
-            </w:pPr>
-            <w:r>
-              <w:rPr>
-                <w:rFonts w:cstheme="minorHAnsi"/>
-                <w:b/>
-                <w:bCs/>
-                <w:color w:val="000000" w:themeColor="text1"/>
-              </w:rPr>
-              <w:t>Should we show the sensors which are not working</w:t>
-            </w:r>
-          </w:p>
-        </w:tc>
-        <w:tc>
-          <w:tcPr>
-            <w:tcW w:w="992" w:type="dxa"/>
-          </w:tcPr>
-          <w:p>
-            <w:r>
-              <w:t>Sensible team + Client</w:t>
-            </w:r>
-          </w:p>
-        </w:tc>
-        <w:tc>
-          <w:tcPr>
-            <w:tcW w:w="2268" w:type="dxa"/>
-          </w:tcPr>
-          <w:p>
-            <w:r>
-              <w:t>No</w:t>
-            </w:r>
-          </w:p>
-        </w:tc>
-        <w:tc>
-          <w:tcPr>
-            <w:tcW w:w="3776" w:type="dxa"/>
-          </w:tcPr>
-          <w:p>
-            <w:r>
-              <w:t>We decided not to show the sensors which are not working but there will be an error message displayed to let the users know there is an issue</w:t>
-            </w:r>
-          </w:p>
+          <w:p/>
+        </w:tc>
+        <w:tc>
+          <w:tcPr>
+            <w:tcW w:w="992" w:type="dxa"/>
+          </w:tcPr>
+          <w:p/>
+        </w:tc>
+        <w:tc>
+          <w:tcPr>
+            <w:tcW w:w="2268" w:type="dxa"/>
+          </w:tcPr>
+          <w:p/>
+        </w:tc>
+        <w:tc>
+          <w:tcPr>
+            <w:tcW w:w="3776" w:type="dxa"/>
+          </w:tcPr>
+          <w:p/>
         </w:tc>
       </w:tr>
     </w:tbl>
